--- a/Project 3 Proposal - Group 4.docx
+++ b/Project 3 Proposal - Group 4.docx
@@ -3,7 +3,17 @@
 <w:document xmlns:wpc="http://schemas.microsoft.com/office/word/2010/wordprocessingCanvas" xmlns:cx="http://schemas.microsoft.com/office/drawing/2014/chartex" xmlns:cx1="http://schemas.microsoft.com/office/drawing/2015/9/8/chartex" xmlns:cx2="http://schemas.microsoft.com/office/drawing/2015/10/21/chartex" xmlns:cx3="http://schemas.microsoft.com/office/drawing/2016/5/9/chartex" xmlns:cx4="http://schemas.microsoft.com/office/drawing/2016/5/10/chartex" xmlns:cx5="http://schemas.microsoft.com/office/drawing/2016/5/11/chartex" xmlns:cx6="http://schemas.microsoft.com/office/drawing/2016/5/12/chartex" xmlns:cx7="http://schemas.microsoft.com/office/drawing/2016/5/13/chartex" xmlns:cx8="http://schemas.microsoft.com/office/drawing/2016/5/14/chartex" xmlns:mc="http://schemas.openxmlformats.org/markup-compatibility/2006" xmlns:aink="http://schemas.microsoft.com/office/drawing/2016/ink" xmlns:am3d="http://schemas.microsoft.com/office/drawing/2017/model3d" xmlns:o="urn:schemas-microsoft-com:office:office" xmlns:oel="http://schemas.microsoft.com/office/2019/extlst" xmlns:r="http://schemas.openxmlformats.org/officeDocument/2006/relationships" xmlns:m="http://schemas.openxmlformats.org/officeDocument/2006/math" xmlns:v="urn:schemas-microsoft-com:vml" xmlns:wp14="http://schemas.microsoft.com/office/word/2010/wordprocessingDrawing" xmlns:wp="http://schemas.openxmlformats.org/drawingml/2006/wordprocessingDrawing" xmlns:w10="urn:schemas-microsoft-com:office:word" xmlns:w="http://schemas.openxmlformats.org/wordprocessingml/2006/main" xmlns:w14="http://schemas.microsoft.com/office/word/2010/wordml" xmlns:w15="http://schemas.microsoft.com/office/word/2012/wordml" xmlns:w16cex="http://schemas.microsoft.com/office/word/2018/wordml/cex" xmlns:w16cid="http://schemas.microsoft.com/office/word/2016/wordml/cid" xmlns:w16="http://schemas.microsoft.com/office/word/2018/wordml" xmlns:w16du="http://schemas.microsoft.com/office/word/2023/wordml/word16du" xmlns:w16sdtdh="http://schemas.microsoft.com/office/word/2020/wordml/sdtdatahash" xmlns:w16se="http://schemas.microsoft.com/office/word/2015/wordml/symex" xmlns:wpg="http://schemas.microsoft.com/office/word/2010/wordprocessingGroup" xmlns:wpi="http://schemas.microsoft.com/office/word/2010/wordprocessingInk" xmlns:wne="http://schemas.microsoft.com/office/word/2006/wordml" xmlns:wps="http://schemas.microsoft.com/office/word/2010/wordprocessingShape" mc:Ignorable="w14 w15 w16se w16cid w16 w16cex w16sdtdh wp14">
   <w:body>
     <w:p>
-      <w:r>
+      <w:pPr>
+        <w:rPr>
+          <w:b/>
+          <w:bCs/>
+        </w:rPr>
+      </w:pPr>
+      <w:r>
+        <w:rPr>
+          <w:b/>
+          <w:bCs/>
+        </w:rPr>
         <w:t>Group 4:</w:t>
       </w:r>
     </w:p>
@@ -29,7 +39,17 @@
     </w:p>
     <w:p/>
     <w:p>
-      <w:r>
+      <w:pPr>
+        <w:rPr>
+          <w:b/>
+          <w:bCs/>
+        </w:rPr>
+      </w:pPr>
+      <w:r>
+        <w:rPr>
+          <w:b/>
+          <w:bCs/>
+        </w:rPr>
         <w:t>Project Proposal:</w:t>
       </w:r>
     </w:p>
@@ -38,19 +58,319 @@
         <w:t xml:space="preserve">We want to </w:t>
       </w:r>
       <w:r>
-        <w:t>explore the various causes of death per state per year over the last four years. We want to plot the various causes on a map of the US and visualize what states may have higher specific causes of death than others.</w:t>
-      </w:r>
-    </w:p>
-    <w:p/>
-    <w:p>
-      <w:r>
+        <w:t>explore the various causes of deaths in the</w:t>
+      </w:r>
+      <w:r>
+        <w:t xml:space="preserve"> state</w:t>
+      </w:r>
+      <w:r>
+        <w:t>s</w:t>
+      </w:r>
+      <w:r>
+        <w:t xml:space="preserve"> per year </w:t>
+      </w:r>
+      <w:r>
+        <w:t>f</w:t>
+      </w:r>
+      <w:r>
+        <w:t>or the last four years. We want to plot the various causes on a map of the US and visualize what states may have higher specific causes of death than others.</w:t>
+      </w:r>
+    </w:p>
+    <w:p/>
+    <w:p>
+      <w:pPr>
+        <w:rPr>
+          <w:b/>
+          <w:bCs/>
+        </w:rPr>
+      </w:pPr>
+      <w:r>
+        <w:rPr>
+          <w:b/>
+          <w:bCs/>
+        </w:rPr>
         <w:t>Data Used:</w:t>
       </w:r>
     </w:p>
     <w:p>
-      <w:r>
-        <w:t>https://data.cdc.gov/NCHS/Weekly-Provisional-Counts-of-Deaths-by-State-and-S/muzy-jte6/explore/query/SELECT%0A%20%20%60data_as_of%60%2C%0A%20%20%60jurisdiction_of_occurrence%60%2C%0A%20%20%60mmwryear%60%2C%0A%20%20%60mmwrweek%60%2C%0A%20%20%60week_ending_date%60%2C%0A%20%20%60all_cause%60%2C%0A%20%20%60natural_cause%60%2C%0A%20%20%60septicemia_a40_a41%60%2C%0A%20%20%60malignant_neoplasms_c00_c97%60%2C%0A%20%20%60diabetes_mellitus_e10_e14%60%2C%0A%20%20%60alzheimer_disease_g30%60%2C%0A%20%20%60influenza_and_pneumonia_j09_j18%60%2C%0A%20%20%60chronic_lower_respiratory%60%2C%0A%20%20%60other_diseases_of_respiratory%60%2C%0A%20%20%60nephritis_nephrotic_syndrome%60%2C%0A%20%20%60symptoms_signs_and_abnormal%60%2C%0A%20%20%60diseases_of_heart_i00_i09%60%2C%0A%20%20%60cerebrovascular_diseases%60%2C%0A%20%20%60covid_19_u071_multiple_cause_of_death%60%2C%0A%20%20%60covid_19_u071_underlying_cause_of_death%60%2C%0A%20%20%60flag_allcause%60%2C%0A%20%20%60flag_natcause%60%2C%0A%20%20%60flag_sept%60%2C%0A%20%20%60flag_neopl%60%2C%0A%20%20%60flag_diab%60%2C%0A%20%20%60flag_alz%60%2C%0A%20%20%60flag_inflpn%60%2C%0A%20%20%60flag_clrd%60%2C%0A%20%20%60flag_otherresp%60%2C%0A%20%20%60flag_nephr%60%2C%0A%20%20%60flag_otherunk%60%2C%0A%20%20%60flag_hd%60%2C%0A%20%20%60flag_stroke%60%2C%0A%20%20%60flag_cov19mcod%60%2C%0A%20%20%60flag_cov19ucod%60/page/filter</w:t>
-      </w:r>
+      <w:hyperlink r:id="rId4" w:history="1">
+        <w:r>
+          <w:rPr>
+            <w:rStyle w:val="Hyperlink"/>
+          </w:rPr>
+          <w:t>Project 3 Data Link</w:t>
+        </w:r>
+      </w:hyperlink>
+    </w:p>
+    <w:p/>
+    <w:p>
+      <w:r>
+        <w:drawing>
+          <wp:inline distT="0" distB="0" distL="0" distR="0" wp14:anchorId="68CB2A6B" wp14:editId="0A48A18E">
+            <wp:extent cx="4829175" cy="3019782"/>
+            <wp:effectExtent l="0" t="0" r="0" b="9525"/>
+            <wp:docPr id="1349374202" name="Picture 1" descr="A screenshot of a computer&#10;&#10;Description automatically generated"/>
+            <wp:cNvGraphicFramePr>
+              <a:graphicFrameLocks xmlns:a="http://schemas.openxmlformats.org/drawingml/2006/main" noChangeAspect="1"/>
+            </wp:cNvGraphicFramePr>
+            <a:graphic xmlns:a="http://schemas.openxmlformats.org/drawingml/2006/main">
+              <a:graphicData uri="http://schemas.openxmlformats.org/drawingml/2006/picture">
+                <pic:pic xmlns:pic="http://schemas.openxmlformats.org/drawingml/2006/picture">
+                  <pic:nvPicPr>
+                    <pic:cNvPr id="1349374202" name="Picture 1" descr="A screenshot of a computer&#10;&#10;Description automatically generated"/>
+                    <pic:cNvPicPr/>
+                  </pic:nvPicPr>
+                  <pic:blipFill>
+                    <a:blip r:embed="rId5"/>
+                    <a:stretch>
+                      <a:fillRect/>
+                    </a:stretch>
+                  </pic:blipFill>
+                  <pic:spPr>
+                    <a:xfrm>
+                      <a:off x="0" y="0"/>
+                      <a:ext cx="4842418" cy="3028063"/>
+                    </a:xfrm>
+                    <a:prstGeom prst="rect">
+                      <a:avLst/>
+                    </a:prstGeom>
+                  </pic:spPr>
+                </pic:pic>
+              </a:graphicData>
+            </a:graphic>
+          </wp:inline>
+        </w:drawing>
+      </w:r>
+    </w:p>
+    <w:p/>
+    <w:p/>
+    <w:p/>
+    <w:p/>
+    <w:p/>
+    <w:p>
+      <w:pPr>
+        <w:rPr>
+          <w:b/>
+          <w:bCs/>
+        </w:rPr>
+      </w:pPr>
+      <w:r>
+        <w:rPr>
+          <w:b/>
+          <w:bCs/>
+        </w:rPr>
+        <w:lastRenderedPageBreak/>
+        <w:t>Inspirations:</w:t>
+      </w:r>
+    </w:p>
+    <w:p>
+      <w:r>
+        <w:drawing>
+          <wp:inline distT="0" distB="0" distL="0" distR="0" wp14:anchorId="0D2E868B" wp14:editId="1EAF21BE">
+            <wp:extent cx="5943600" cy="3710305"/>
+            <wp:effectExtent l="0" t="0" r="0" b="4445"/>
+            <wp:docPr id="1972185254" name="Picture 1" descr="A map of the united states&#10;&#10;Description automatically generated with medium confidence"/>
+            <wp:cNvGraphicFramePr>
+              <a:graphicFrameLocks xmlns:a="http://schemas.openxmlformats.org/drawingml/2006/main" noChangeAspect="1"/>
+            </wp:cNvGraphicFramePr>
+            <a:graphic xmlns:a="http://schemas.openxmlformats.org/drawingml/2006/main">
+              <a:graphicData uri="http://schemas.openxmlformats.org/drawingml/2006/picture">
+                <pic:pic xmlns:pic="http://schemas.openxmlformats.org/drawingml/2006/picture">
+                  <pic:nvPicPr>
+                    <pic:cNvPr id="1972185254" name="Picture 1" descr="A map of the united states&#10;&#10;Description automatically generated with medium confidence"/>
+                    <pic:cNvPicPr/>
+                  </pic:nvPicPr>
+                  <pic:blipFill>
+                    <a:blip r:embed="rId6"/>
+                    <a:stretch>
+                      <a:fillRect/>
+                    </a:stretch>
+                  </pic:blipFill>
+                  <pic:spPr>
+                    <a:xfrm>
+                      <a:off x="0" y="0"/>
+                      <a:ext cx="5943600" cy="3710305"/>
+                    </a:xfrm>
+                    <a:prstGeom prst="rect">
+                      <a:avLst/>
+                    </a:prstGeom>
+                  </pic:spPr>
+                </pic:pic>
+              </a:graphicData>
+            </a:graphic>
+          </wp:inline>
+        </w:drawing>
+      </w:r>
+    </w:p>
+    <w:p/>
+    <w:p>
+      <w:r>
+        <w:drawing>
+          <wp:inline distT="0" distB="0" distL="0" distR="0" wp14:anchorId="3CC36F68" wp14:editId="1B82DF9B">
+            <wp:extent cx="5943600" cy="3717290"/>
+            <wp:effectExtent l="0" t="0" r="0" b="0"/>
+            <wp:docPr id="1311002263" name="Picture 1" descr="A screenshot of a computer&#10;&#10;Description automatically generated"/>
+            <wp:cNvGraphicFramePr>
+              <a:graphicFrameLocks xmlns:a="http://schemas.openxmlformats.org/drawingml/2006/main" noChangeAspect="1"/>
+            </wp:cNvGraphicFramePr>
+            <a:graphic xmlns:a="http://schemas.openxmlformats.org/drawingml/2006/main">
+              <a:graphicData uri="http://schemas.openxmlformats.org/drawingml/2006/picture">
+                <pic:pic xmlns:pic="http://schemas.openxmlformats.org/drawingml/2006/picture">
+                  <pic:nvPicPr>
+                    <pic:cNvPr id="1311002263" name="Picture 1" descr="A screenshot of a computer&#10;&#10;Description automatically generated"/>
+                    <pic:cNvPicPr/>
+                  </pic:nvPicPr>
+                  <pic:blipFill>
+                    <a:blip r:embed="rId7"/>
+                    <a:stretch>
+                      <a:fillRect/>
+                    </a:stretch>
+                  </pic:blipFill>
+                  <pic:spPr>
+                    <a:xfrm>
+                      <a:off x="0" y="0"/>
+                      <a:ext cx="5943600" cy="3717290"/>
+                    </a:xfrm>
+                    <a:prstGeom prst="rect">
+                      <a:avLst/>
+                    </a:prstGeom>
+                  </pic:spPr>
+                </pic:pic>
+              </a:graphicData>
+            </a:graphic>
+          </wp:inline>
+        </w:drawing>
+      </w:r>
+    </w:p>
+    <w:p>
+      <w:r>
+        <w:lastRenderedPageBreak/>
+        <w:drawing>
+          <wp:inline distT="0" distB="0" distL="0" distR="0" wp14:anchorId="19BA61AA" wp14:editId="7864BFC8">
+            <wp:extent cx="5943600" cy="3714750"/>
+            <wp:effectExtent l="0" t="0" r="0" b="0"/>
+            <wp:docPr id="860563935" name="Picture 1" descr="A map of the united states&#10;&#10;Description automatically generated with medium confidence"/>
+            <wp:cNvGraphicFramePr>
+              <a:graphicFrameLocks xmlns:a="http://schemas.openxmlformats.org/drawingml/2006/main" noChangeAspect="1"/>
+            </wp:cNvGraphicFramePr>
+            <a:graphic xmlns:a="http://schemas.openxmlformats.org/drawingml/2006/main">
+              <a:graphicData uri="http://schemas.openxmlformats.org/drawingml/2006/picture">
+                <pic:pic xmlns:pic="http://schemas.openxmlformats.org/drawingml/2006/picture">
+                  <pic:nvPicPr>
+                    <pic:cNvPr id="860563935" name="Picture 1" descr="A map of the united states&#10;&#10;Description automatically generated with medium confidence"/>
+                    <pic:cNvPicPr/>
+                  </pic:nvPicPr>
+                  <pic:blipFill>
+                    <a:blip r:embed="rId8"/>
+                    <a:stretch>
+                      <a:fillRect/>
+                    </a:stretch>
+                  </pic:blipFill>
+                  <pic:spPr>
+                    <a:xfrm>
+                      <a:off x="0" y="0"/>
+                      <a:ext cx="5943600" cy="3714750"/>
+                    </a:xfrm>
+                    <a:prstGeom prst="rect">
+                      <a:avLst/>
+                    </a:prstGeom>
+                  </pic:spPr>
+                </pic:pic>
+              </a:graphicData>
+            </a:graphic>
+          </wp:inline>
+        </w:drawing>
+      </w:r>
+    </w:p>
+    <w:p/>
+    <w:p>
+      <w:pPr>
+        <w:rPr>
+          <w:b/>
+          <w:bCs/>
+        </w:rPr>
+      </w:pPr>
+      <w:r>
+        <w:rPr>
+          <w:b/>
+          <w:bCs/>
+        </w:rPr>
+        <w:t xml:space="preserve">Idea </w:t>
+      </w:r>
+      <w:r>
+        <w:rPr>
+          <w:b/>
+          <w:bCs/>
+        </w:rPr>
+        <w:t>Sketch:</w:t>
+      </w:r>
+    </w:p>
+    <w:p>
+      <w:r>
+        <w:drawing>
+          <wp:inline distT="0" distB="0" distL="0" distR="0" wp14:anchorId="773568DE" wp14:editId="6605F01B">
+            <wp:extent cx="5943600" cy="3067050"/>
+            <wp:effectExtent l="0" t="0" r="0" b="0"/>
+            <wp:docPr id="1225853441" name="Picture 1" descr="A map of the united states&#10;&#10;Description automatically generated"/>
+            <wp:cNvGraphicFramePr>
+              <a:graphicFrameLocks xmlns:a="http://schemas.openxmlformats.org/drawingml/2006/main" noChangeAspect="1"/>
+            </wp:cNvGraphicFramePr>
+            <a:graphic xmlns:a="http://schemas.openxmlformats.org/drawingml/2006/main">
+              <a:graphicData uri="http://schemas.openxmlformats.org/drawingml/2006/picture">
+                <pic:pic xmlns:pic="http://schemas.openxmlformats.org/drawingml/2006/picture">
+                  <pic:nvPicPr>
+                    <pic:cNvPr id="1225853441" name="Picture 1" descr="A map of the united states&#10;&#10;Description automatically generated"/>
+                    <pic:cNvPicPr/>
+                  </pic:nvPicPr>
+                  <pic:blipFill>
+                    <a:blip r:embed="rId9"/>
+                    <a:stretch>
+                      <a:fillRect/>
+                    </a:stretch>
+                  </pic:blipFill>
+                  <pic:spPr>
+                    <a:xfrm>
+                      <a:off x="0" y="0"/>
+                      <a:ext cx="5943600" cy="3067050"/>
+                    </a:xfrm>
+                    <a:prstGeom prst="rect">
+                      <a:avLst/>
+                    </a:prstGeom>
+                  </pic:spPr>
+                </pic:pic>
+              </a:graphicData>
+            </a:graphic>
+          </wp:inline>
+        </w:drawing>
+      </w:r>
+    </w:p>
+    <w:p/>
+    <w:p/>
+    <w:p>
+      <w:pPr>
+        <w:rPr>
+          <w:b/>
+          <w:bCs/>
+        </w:rPr>
+      </w:pPr>
+      <w:r>
+        <w:rPr>
+          <w:b/>
+          <w:bCs/>
+        </w:rPr>
+        <w:lastRenderedPageBreak/>
+        <w:t>GitHub:</w:t>
+      </w:r>
+    </w:p>
+    <w:p>
+      <w:hyperlink r:id="rId10" w:history="1">
+        <w:r>
+          <w:rPr>
+            <w:rStyle w:val="Hyperlink"/>
+          </w:rPr>
+          <w:t>https://github.com/petereugenesimon/Project-3-Repo</w:t>
+        </w:r>
+      </w:hyperlink>
     </w:p>
     <w:p/>
     <w:sectPr>
@@ -491,6 +811,41 @@
     <w:semiHidden/>
     <w:unhideWhenUsed/>
   </w:style>
+  <w:style w:type="character" w:styleId="Hyperlink">
+    <w:name w:val="Hyperlink"/>
+    <w:basedOn w:val="DefaultParagraphFont"/>
+    <w:uiPriority w:val="99"/>
+    <w:unhideWhenUsed/>
+    <w:rsid w:val="00F26E42"/>
+    <w:rPr>
+      <w:color w:val="0563C1" w:themeColor="hyperlink"/>
+      <w:u w:val="single"/>
+    </w:rPr>
+  </w:style>
+  <w:style w:type="character" w:styleId="UnresolvedMention">
+    <w:name w:val="Unresolved Mention"/>
+    <w:basedOn w:val="DefaultParagraphFont"/>
+    <w:uiPriority w:val="99"/>
+    <w:semiHidden/>
+    <w:unhideWhenUsed/>
+    <w:rsid w:val="00F26E42"/>
+    <w:rPr>
+      <w:color w:val="605E5C"/>
+      <w:shd w:val="clear" w:color="auto" w:fill="E1DFDD"/>
+    </w:rPr>
+  </w:style>
+  <w:style w:type="character" w:styleId="FollowedHyperlink">
+    <w:name w:val="FollowedHyperlink"/>
+    <w:basedOn w:val="DefaultParagraphFont"/>
+    <w:uiPriority w:val="99"/>
+    <w:semiHidden/>
+    <w:unhideWhenUsed/>
+    <w:rsid w:val="00F26E42"/>
+    <w:rPr>
+      <w:color w:val="954F72" w:themeColor="followedHyperlink"/>
+      <w:u w:val="single"/>
+    </w:rPr>
+  </w:style>
 </w:styles>
 </file>
 
